--- a/Test_BP/Fol_2k_files_500(2)/de-DE/file 500_2 - Copy (476)_de.docx
+++ b/Test_BP/Fol_2k_files_500(2)/de-DE/file 500_2 - Copy (476)_de.docx
@@ -1,7 +1,7 @@
 
 <file path=word/document.xml><?xml version="1.0" encoding="utf-8"?>
 <w:document xmlns:wpc="http://schemas.microsoft.com/office/word/2010/wordprocessingCanvas" xmlns:cx="http://schemas.microsoft.com/office/drawing/2014/chartex" xmlns:cx1="http://schemas.microsoft.com/office/drawing/2015/9/8/chartex" xmlns:cx2="http://schemas.microsoft.com/office/drawing/2015/10/21/chartex" xmlns:cx3="http://schemas.microsoft.com/office/drawing/2016/5/9/chartex" xmlns:cx4="http://schemas.microsoft.com/office/drawing/2016/5/10/chartex" xmlns:cx5="http://schemas.microsoft.com/office/drawing/2016/5/11/chartex" xmlns:mc="http://schemas.openxmlformats.org/markup-compatibility/2006" xmlns:o="urn:schemas-microsoft-com:office:office" xmlns:r="http://schemas.openxmlformats.org/officeDocument/2006/relationships" xmlns:m="http://schemas.openxmlformats.org/officeDocument/2006/math" xmlns:v="urn:schemas-microsoft-com:vml" xmlns:wp14="http://schemas.microsoft.com/office/word/2010/wordprocessingDrawing" xmlns:wp="http://schemas.openxmlformats.org/drawingml/2006/wordprocessingDrawing" xmlns:w10="urn:schemas-microsoft-com:office:word" xmlns:w="http://schemas.openxmlformats.org/wordprocessingml/2006/main" xmlns:w14="http://schemas.microsoft.com/office/word/2010/wordml" xmlns:w15="http://schemas.microsoft.com/office/word/2012/wordml" xmlns:wne="http://schemas.microsoft.com/office/word/2006/wordml" xmlns:wpg="http://schemas.microsoft.com/office/word/2010/wordprocessingGroup" xmlns:wpi="http://schemas.microsoft.com/office/word/2010/wordprocessingInk" xmlns:wps="http://schemas.microsoft.com/office/word/2010/wordprocessingShape" mc:Ignorable="w14 w15 wp14">
-  <!-- Generated by Aspose.Words for Java 20.12.0 -->
+  <!-- Generated by Aspose.Words for Java 21.10.0 -->
   <w:body>
     <w:p>
       <w:pPr>
@@ -35,44 +35,44 @@
           <w:highlight w:val="none"/>
           <w:u w:val="none" w:color="auto"/>
           <w:effect w:val="none"/>
-          <w:bdr w:val="nil"/>
-          <w:shd w:val="clear" w:color="auto" w:fill="auto"/>
-          <w:vertAlign w:val="baseline"/>
-          <w:rtl w:val="0"/>
-          <w:cs w:val="0"/>
-          <w:lang w:val="de-DE" w:eastAsia="zh-TW" w:bidi="ar-SA"/>
-        </w:rPr>
-        <w:t>t éêxcéêpt töô söô téêmpéêr mûütûüææl tææstéês möôthéêr.</w:t>
-      </w:r>
-      <w:r>
-        <w:rPr>
-          <w:rStyle w:val="DefaultParagraphFont"/>
-          <w:rFonts w:ascii="Calibri" w:eastAsia="Calibri" w:hAnsi="Calibri" w:cs="Calibri"/>
-          <w:b w:val="0"/>
-          <w:bCs w:val="0"/>
-          <w:i w:val="0"/>
-          <w:iCs w:val="0"/>
-          <w:caps w:val="0"/>
-          <w:smallCaps w:val="0"/>
-          <w:strike w:val="0"/>
-          <w:dstrike w:val="0"/>
-          <w:outline w:val="0"/>
-          <w:shadow w:val="0"/>
-          <w:emboss w:val="0"/>
-          <w:imprint w:val="0"/>
-          <w:noProof w:val="0"/>
-          <w:vanish w:val="0"/>
-          <w:color w:val="auto"/>
-          <w:spacing w:val="0"/>
-          <w:w w:val="100"/>
-          <w:kern w:val="0"/>
-          <w:position w:val="0"/>
-          <w:sz w:val="22"/>
-          <w:szCs w:val="22"/>
-          <w:highlight w:val="none"/>
-          <w:u w:val="none" w:color="auto"/>
-          <w:effect w:val="none"/>
-          <w:bdr w:val="nil"/>
+          <w:bdr w:val="none" w:sz="0" w:space="0" w:color="auto"/>
+          <w:shd w:val="clear" w:color="auto" w:fill="auto"/>
+          <w:vertAlign w:val="baseline"/>
+          <w:rtl w:val="0"/>
+          <w:cs w:val="0"/>
+          <w:lang w:val="de-DE" w:eastAsia="zh-TW" w:bidi="ar-SA"/>
+        </w:rPr>
+        <w:t>t êéxcêépt tôó sôó têémpêér múýtúýáæl táæstêés môóthêér.</w:t>
+      </w:r>
+      <w:r>
+        <w:rPr>
+          <w:rStyle w:val="DefaultParagraphFont"/>
+          <w:rFonts w:ascii="Calibri" w:eastAsia="Calibri" w:hAnsi="Calibri" w:cs="Calibri"/>
+          <w:b w:val="0"/>
+          <w:bCs w:val="0"/>
+          <w:i w:val="0"/>
+          <w:iCs w:val="0"/>
+          <w:caps w:val="0"/>
+          <w:smallCaps w:val="0"/>
+          <w:strike w:val="0"/>
+          <w:dstrike w:val="0"/>
+          <w:outline w:val="0"/>
+          <w:shadow w:val="0"/>
+          <w:emboss w:val="0"/>
+          <w:imprint w:val="0"/>
+          <w:noProof w:val="0"/>
+          <w:vanish w:val="0"/>
+          <w:color w:val="auto"/>
+          <w:spacing w:val="0"/>
+          <w:w w:val="100"/>
+          <w:kern w:val="0"/>
+          <w:position w:val="0"/>
+          <w:sz w:val="22"/>
+          <w:szCs w:val="22"/>
+          <w:highlight w:val="none"/>
+          <w:u w:val="none" w:color="auto"/>
+          <w:effect w:val="none"/>
+          <w:bdr w:val="none" w:sz="0" w:space="0" w:color="auto"/>
           <w:shd w:val="clear" w:color="auto" w:fill="auto"/>
           <w:vertAlign w:val="baseline"/>
           <w:rtl w:val="0"/>
@@ -109,44 +109,44 @@
           <w:highlight w:val="none"/>
           <w:u w:val="none" w:color="auto"/>
           <w:effect w:val="none"/>
-          <w:bdr w:val="nil"/>
-          <w:shd w:val="clear" w:color="auto" w:fill="auto"/>
-          <w:vertAlign w:val="baseline"/>
-          <w:rtl w:val="0"/>
-          <w:cs w:val="0"/>
-          <w:lang w:val="de-DE" w:eastAsia="zh-TW" w:bidi="ar-SA"/>
-        </w:rPr>
-        <w:t>Íntêërêëstêëd cûúltìïvâætêëd ìïts còòntìïnûúìïng nòòw yêët âærêë.</w:t>
-      </w:r>
-      <w:r>
-        <w:rPr>
-          <w:rStyle w:val="DefaultParagraphFont"/>
-          <w:rFonts w:ascii="Calibri" w:eastAsia="Calibri" w:hAnsi="Calibri" w:cs="Calibri"/>
-          <w:b w:val="0"/>
-          <w:bCs w:val="0"/>
-          <w:i w:val="0"/>
-          <w:iCs w:val="0"/>
-          <w:caps w:val="0"/>
-          <w:smallCaps w:val="0"/>
-          <w:strike w:val="0"/>
-          <w:dstrike w:val="0"/>
-          <w:outline w:val="0"/>
-          <w:shadow w:val="0"/>
-          <w:emboss w:val="0"/>
-          <w:imprint w:val="0"/>
-          <w:noProof w:val="0"/>
-          <w:vanish w:val="0"/>
-          <w:color w:val="auto"/>
-          <w:spacing w:val="0"/>
-          <w:w w:val="100"/>
-          <w:kern w:val="0"/>
-          <w:position w:val="0"/>
-          <w:sz w:val="22"/>
-          <w:szCs w:val="22"/>
-          <w:highlight w:val="none"/>
-          <w:u w:val="none" w:color="auto"/>
-          <w:effect w:val="none"/>
-          <w:bdr w:val="nil"/>
+          <w:bdr w:val="none" w:sz="0" w:space="0" w:color="auto"/>
+          <w:shd w:val="clear" w:color="auto" w:fill="auto"/>
+          <w:vertAlign w:val="baseline"/>
+          <w:rtl w:val="0"/>
+          <w:cs w:val="0"/>
+          <w:lang w:val="de-DE" w:eastAsia="zh-TW" w:bidi="ar-SA"/>
+        </w:rPr>
+        <w:t>Ïntêérêéstêéd cùültìívâàtêéd ìíts cöõntìínùüìíng nöõw yêét âàrêé.</w:t>
+      </w:r>
+      <w:r>
+        <w:rPr>
+          <w:rStyle w:val="DefaultParagraphFont"/>
+          <w:rFonts w:ascii="Calibri" w:eastAsia="Calibri" w:hAnsi="Calibri" w:cs="Calibri"/>
+          <w:b w:val="0"/>
+          <w:bCs w:val="0"/>
+          <w:i w:val="0"/>
+          <w:iCs w:val="0"/>
+          <w:caps w:val="0"/>
+          <w:smallCaps w:val="0"/>
+          <w:strike w:val="0"/>
+          <w:dstrike w:val="0"/>
+          <w:outline w:val="0"/>
+          <w:shadow w:val="0"/>
+          <w:emboss w:val="0"/>
+          <w:imprint w:val="0"/>
+          <w:noProof w:val="0"/>
+          <w:vanish w:val="0"/>
+          <w:color w:val="auto"/>
+          <w:spacing w:val="0"/>
+          <w:w w:val="100"/>
+          <w:kern w:val="0"/>
+          <w:position w:val="0"/>
+          <w:sz w:val="22"/>
+          <w:szCs w:val="22"/>
+          <w:highlight w:val="none"/>
+          <w:u w:val="none" w:color="auto"/>
+          <w:effect w:val="none"/>
+          <w:bdr w:val="none" w:sz="0" w:space="0" w:color="auto"/>
           <w:shd w:val="clear" w:color="auto" w:fill="auto"/>
           <w:vertAlign w:val="baseline"/>
           <w:rtl w:val="0"/>
@@ -183,44 +183,44 @@
           <w:highlight w:val="none"/>
           <w:u w:val="none" w:color="auto"/>
           <w:effect w:val="none"/>
-          <w:bdr w:val="nil"/>
-          <w:shd w:val="clear" w:color="auto" w:fill="auto"/>
-          <w:vertAlign w:val="baseline"/>
-          <w:rtl w:val="0"/>
-          <w:cs w:val="0"/>
-          <w:lang w:val="de-DE" w:eastAsia="zh-TW" w:bidi="ar-SA"/>
-        </w:rPr>
-        <w:t>Ôüùt ìïntêérêéstêéd ãæccêéptãæncêé òöüùr pãærtìïãælìïty ãæffròöntìïng üùnplêéãæsãænt why ãædd.</w:t>
-      </w:r>
-      <w:r>
-        <w:rPr>
-          <w:rStyle w:val="DefaultParagraphFont"/>
-          <w:rFonts w:ascii="Calibri" w:eastAsia="Calibri" w:hAnsi="Calibri" w:cs="Calibri"/>
-          <w:b w:val="0"/>
-          <w:bCs w:val="0"/>
-          <w:i w:val="0"/>
-          <w:iCs w:val="0"/>
-          <w:caps w:val="0"/>
-          <w:smallCaps w:val="0"/>
-          <w:strike w:val="0"/>
-          <w:dstrike w:val="0"/>
-          <w:outline w:val="0"/>
-          <w:shadow w:val="0"/>
-          <w:emboss w:val="0"/>
-          <w:imprint w:val="0"/>
-          <w:noProof w:val="0"/>
-          <w:vanish w:val="0"/>
-          <w:color w:val="auto"/>
-          <w:spacing w:val="0"/>
-          <w:w w:val="100"/>
-          <w:kern w:val="0"/>
-          <w:position w:val="0"/>
-          <w:sz w:val="22"/>
-          <w:szCs w:val="22"/>
-          <w:highlight w:val="none"/>
-          <w:u w:val="none" w:color="auto"/>
-          <w:effect w:val="none"/>
-          <w:bdr w:val="nil"/>
+          <w:bdr w:val="none" w:sz="0" w:space="0" w:color="auto"/>
+          <w:shd w:val="clear" w:color="auto" w:fill="auto"/>
+          <w:vertAlign w:val="baseline"/>
+          <w:rtl w:val="0"/>
+          <w:cs w:val="0"/>
+          <w:lang w:val="de-DE" w:eastAsia="zh-TW" w:bidi="ar-SA"/>
+        </w:rPr>
+        <w:t>Õüút ííntêêrêêstêêd äãccêêptäãncêê òòüúr päãrtííäãlííty äãffròòntííng üúnplêêäãsäãnt why äãdd.</w:t>
+      </w:r>
+      <w:r>
+        <w:rPr>
+          <w:rStyle w:val="DefaultParagraphFont"/>
+          <w:rFonts w:ascii="Calibri" w:eastAsia="Calibri" w:hAnsi="Calibri" w:cs="Calibri"/>
+          <w:b w:val="0"/>
+          <w:bCs w:val="0"/>
+          <w:i w:val="0"/>
+          <w:iCs w:val="0"/>
+          <w:caps w:val="0"/>
+          <w:smallCaps w:val="0"/>
+          <w:strike w:val="0"/>
+          <w:dstrike w:val="0"/>
+          <w:outline w:val="0"/>
+          <w:shadow w:val="0"/>
+          <w:emboss w:val="0"/>
+          <w:imprint w:val="0"/>
+          <w:noProof w:val="0"/>
+          <w:vanish w:val="0"/>
+          <w:color w:val="auto"/>
+          <w:spacing w:val="0"/>
+          <w:w w:val="100"/>
+          <w:kern w:val="0"/>
+          <w:position w:val="0"/>
+          <w:sz w:val="22"/>
+          <w:szCs w:val="22"/>
+          <w:highlight w:val="none"/>
+          <w:u w:val="none" w:color="auto"/>
+          <w:effect w:val="none"/>
+          <w:bdr w:val="none" w:sz="0" w:space="0" w:color="auto"/>
           <w:shd w:val="clear" w:color="auto" w:fill="auto"/>
           <w:vertAlign w:val="baseline"/>
           <w:rtl w:val="0"/>
@@ -257,44 +257,44 @@
           <w:highlight w:val="none"/>
           <w:u w:val="none" w:color="auto"/>
           <w:effect w:val="none"/>
-          <w:bdr w:val="nil"/>
-          <w:shd w:val="clear" w:color="auto" w:fill="auto"/>
-          <w:vertAlign w:val="baseline"/>
-          <w:rtl w:val="0"/>
-          <w:cs w:val="0"/>
-          <w:lang w:val="de-DE" w:eastAsia="zh-TW" w:bidi="ar-SA"/>
-        </w:rPr>
-        <w:t>Êstêèêèm gæærdêèn mêèn yêèt shy côòúùrsêè.</w:t>
-      </w:r>
-      <w:r>
-        <w:rPr>
-          <w:rStyle w:val="DefaultParagraphFont"/>
-          <w:rFonts w:ascii="Calibri" w:eastAsia="Calibri" w:hAnsi="Calibri" w:cs="Calibri"/>
-          <w:b w:val="0"/>
-          <w:bCs w:val="0"/>
-          <w:i w:val="0"/>
-          <w:iCs w:val="0"/>
-          <w:caps w:val="0"/>
-          <w:smallCaps w:val="0"/>
-          <w:strike w:val="0"/>
-          <w:dstrike w:val="0"/>
-          <w:outline w:val="0"/>
-          <w:shadow w:val="0"/>
-          <w:emboss w:val="0"/>
-          <w:imprint w:val="0"/>
-          <w:noProof w:val="0"/>
-          <w:vanish w:val="0"/>
-          <w:color w:val="auto"/>
-          <w:spacing w:val="0"/>
-          <w:w w:val="100"/>
-          <w:kern w:val="0"/>
-          <w:position w:val="0"/>
-          <w:sz w:val="22"/>
-          <w:szCs w:val="22"/>
-          <w:highlight w:val="none"/>
-          <w:u w:val="none" w:color="auto"/>
-          <w:effect w:val="none"/>
-          <w:bdr w:val="nil"/>
+          <w:bdr w:val="none" w:sz="0" w:space="0" w:color="auto"/>
+          <w:shd w:val="clear" w:color="auto" w:fill="auto"/>
+          <w:vertAlign w:val="baseline"/>
+          <w:rtl w:val="0"/>
+          <w:cs w:val="0"/>
+          <w:lang w:val="de-DE" w:eastAsia="zh-TW" w:bidi="ar-SA"/>
+        </w:rPr>
+        <w:t>Êstèëèëm gæãrdèën mèën yèët shy còòüúrsèë.</w:t>
+      </w:r>
+      <w:r>
+        <w:rPr>
+          <w:rStyle w:val="DefaultParagraphFont"/>
+          <w:rFonts w:ascii="Calibri" w:eastAsia="Calibri" w:hAnsi="Calibri" w:cs="Calibri"/>
+          <w:b w:val="0"/>
+          <w:bCs w:val="0"/>
+          <w:i w:val="0"/>
+          <w:iCs w:val="0"/>
+          <w:caps w:val="0"/>
+          <w:smallCaps w:val="0"/>
+          <w:strike w:val="0"/>
+          <w:dstrike w:val="0"/>
+          <w:outline w:val="0"/>
+          <w:shadow w:val="0"/>
+          <w:emboss w:val="0"/>
+          <w:imprint w:val="0"/>
+          <w:noProof w:val="0"/>
+          <w:vanish w:val="0"/>
+          <w:color w:val="auto"/>
+          <w:spacing w:val="0"/>
+          <w:w w:val="100"/>
+          <w:kern w:val="0"/>
+          <w:position w:val="0"/>
+          <w:sz w:val="22"/>
+          <w:szCs w:val="22"/>
+          <w:highlight w:val="none"/>
+          <w:u w:val="none" w:color="auto"/>
+          <w:effect w:val="none"/>
+          <w:bdr w:val="none" w:sz="0" w:space="0" w:color="auto"/>
           <w:shd w:val="clear" w:color="auto" w:fill="auto"/>
           <w:vertAlign w:val="baseline"/>
           <w:rtl w:val="0"/>
@@ -331,44 +331,44 @@
           <w:highlight w:val="none"/>
           <w:u w:val="none" w:color="auto"/>
           <w:effect w:val="none"/>
-          <w:bdr w:val="nil"/>
-          <w:shd w:val="clear" w:color="auto" w:fill="auto"/>
-          <w:vertAlign w:val="baseline"/>
-          <w:rtl w:val="0"/>
-          <w:cs w:val="0"/>
-          <w:lang w:val="de-DE" w:eastAsia="zh-TW" w:bidi="ar-SA"/>
-        </w:rPr>
-        <w:t>Còönsüûltëêd üûp my tòölëêræâbly sòömëêtïîmëês pëêrpëêtüûæâl òöh.</w:t>
-      </w:r>
-      <w:r>
-        <w:rPr>
-          <w:rStyle w:val="DefaultParagraphFont"/>
-          <w:rFonts w:ascii="Calibri" w:eastAsia="Calibri" w:hAnsi="Calibri" w:cs="Calibri"/>
-          <w:b w:val="0"/>
-          <w:bCs w:val="0"/>
-          <w:i w:val="0"/>
-          <w:iCs w:val="0"/>
-          <w:caps w:val="0"/>
-          <w:smallCaps w:val="0"/>
-          <w:strike w:val="0"/>
-          <w:dstrike w:val="0"/>
-          <w:outline w:val="0"/>
-          <w:shadow w:val="0"/>
-          <w:emboss w:val="0"/>
-          <w:imprint w:val="0"/>
-          <w:noProof w:val="0"/>
-          <w:vanish w:val="0"/>
-          <w:color w:val="auto"/>
-          <w:spacing w:val="0"/>
-          <w:w w:val="100"/>
-          <w:kern w:val="0"/>
-          <w:position w:val="0"/>
-          <w:sz w:val="22"/>
-          <w:szCs w:val="22"/>
-          <w:highlight w:val="none"/>
-          <w:u w:val="none" w:color="auto"/>
-          <w:effect w:val="none"/>
-          <w:bdr w:val="nil"/>
+          <w:bdr w:val="none" w:sz="0" w:space="0" w:color="auto"/>
+          <w:shd w:val="clear" w:color="auto" w:fill="auto"/>
+          <w:vertAlign w:val="baseline"/>
+          <w:rtl w:val="0"/>
+          <w:cs w:val="0"/>
+          <w:lang w:val="de-DE" w:eastAsia="zh-TW" w:bidi="ar-SA"/>
+        </w:rPr>
+        <w:t>Cóònsýültéèd ýüp my tóòléèrääbly sóòméètïïméès péèrpéètýüääl óòh.</w:t>
+      </w:r>
+      <w:r>
+        <w:rPr>
+          <w:rStyle w:val="DefaultParagraphFont"/>
+          <w:rFonts w:ascii="Calibri" w:eastAsia="Calibri" w:hAnsi="Calibri" w:cs="Calibri"/>
+          <w:b w:val="0"/>
+          <w:bCs w:val="0"/>
+          <w:i w:val="0"/>
+          <w:iCs w:val="0"/>
+          <w:caps w:val="0"/>
+          <w:smallCaps w:val="0"/>
+          <w:strike w:val="0"/>
+          <w:dstrike w:val="0"/>
+          <w:outline w:val="0"/>
+          <w:shadow w:val="0"/>
+          <w:emboss w:val="0"/>
+          <w:imprint w:val="0"/>
+          <w:noProof w:val="0"/>
+          <w:vanish w:val="0"/>
+          <w:color w:val="auto"/>
+          <w:spacing w:val="0"/>
+          <w:w w:val="100"/>
+          <w:kern w:val="0"/>
+          <w:position w:val="0"/>
+          <w:sz w:val="22"/>
+          <w:szCs w:val="22"/>
+          <w:highlight w:val="none"/>
+          <w:u w:val="none" w:color="auto"/>
+          <w:effect w:val="none"/>
+          <w:bdr w:val="none" w:sz="0" w:space="0" w:color="auto"/>
           <w:shd w:val="clear" w:color="auto" w:fill="auto"/>
           <w:vertAlign w:val="baseline"/>
           <w:rtl w:val="0"/>
@@ -405,44 +405,44 @@
           <w:highlight w:val="none"/>
           <w:u w:val="none" w:color="auto"/>
           <w:effect w:val="none"/>
-          <w:bdr w:val="nil"/>
-          <w:shd w:val="clear" w:color="auto" w:fill="auto"/>
-          <w:vertAlign w:val="baseline"/>
-          <w:rtl w:val="0"/>
-          <w:cs w:val="0"/>
-          <w:lang w:val="de-DE" w:eastAsia="zh-TW" w:bidi="ar-SA"/>
-        </w:rPr>
-        <w:t>Èxprêêssîíôón âæccêêptâæncêê îímprüûdêêncêê pâærtîícüûlâær hâæd êêâæt üûnsâætîíâæblêê.</w:t>
-      </w:r>
-      <w:r>
-        <w:rPr>
-          <w:rStyle w:val="DefaultParagraphFont"/>
-          <w:rFonts w:ascii="Calibri" w:eastAsia="Calibri" w:hAnsi="Calibri" w:cs="Calibri"/>
-          <w:b w:val="0"/>
-          <w:bCs w:val="0"/>
-          <w:i w:val="0"/>
-          <w:iCs w:val="0"/>
-          <w:caps w:val="0"/>
-          <w:smallCaps w:val="0"/>
-          <w:strike w:val="0"/>
-          <w:dstrike w:val="0"/>
-          <w:outline w:val="0"/>
-          <w:shadow w:val="0"/>
-          <w:emboss w:val="0"/>
-          <w:imprint w:val="0"/>
-          <w:noProof w:val="0"/>
-          <w:vanish w:val="0"/>
-          <w:color w:val="auto"/>
-          <w:spacing w:val="0"/>
-          <w:w w:val="100"/>
-          <w:kern w:val="0"/>
-          <w:position w:val="0"/>
-          <w:sz w:val="22"/>
-          <w:szCs w:val="22"/>
-          <w:highlight w:val="none"/>
-          <w:u w:val="none" w:color="auto"/>
-          <w:effect w:val="none"/>
-          <w:bdr w:val="nil"/>
+          <w:bdr w:val="none" w:sz="0" w:space="0" w:color="auto"/>
+          <w:shd w:val="clear" w:color="auto" w:fill="auto"/>
+          <w:vertAlign w:val="baseline"/>
+          <w:rtl w:val="0"/>
+          <w:cs w:val="0"/>
+          <w:lang w:val="de-DE" w:eastAsia="zh-TW" w:bidi="ar-SA"/>
+        </w:rPr>
+        <w:t>Ëxprêéssîìöõn ãàccêéptãàncêé îìmprùûdêéncêé pãàrtîìcùûlãàr hãàd êéãàt ùûnsãàtîìãàblêé.</w:t>
+      </w:r>
+      <w:r>
+        <w:rPr>
+          <w:rStyle w:val="DefaultParagraphFont"/>
+          <w:rFonts w:ascii="Calibri" w:eastAsia="Calibri" w:hAnsi="Calibri" w:cs="Calibri"/>
+          <w:b w:val="0"/>
+          <w:bCs w:val="0"/>
+          <w:i w:val="0"/>
+          <w:iCs w:val="0"/>
+          <w:caps w:val="0"/>
+          <w:smallCaps w:val="0"/>
+          <w:strike w:val="0"/>
+          <w:dstrike w:val="0"/>
+          <w:outline w:val="0"/>
+          <w:shadow w:val="0"/>
+          <w:emboss w:val="0"/>
+          <w:imprint w:val="0"/>
+          <w:noProof w:val="0"/>
+          <w:vanish w:val="0"/>
+          <w:color w:val="auto"/>
+          <w:spacing w:val="0"/>
+          <w:w w:val="100"/>
+          <w:kern w:val="0"/>
+          <w:position w:val="0"/>
+          <w:sz w:val="22"/>
+          <w:szCs w:val="22"/>
+          <w:highlight w:val="none"/>
+          <w:u w:val="none" w:color="auto"/>
+          <w:effect w:val="none"/>
+          <w:bdr w:val="none" w:sz="0" w:space="0" w:color="auto"/>
           <w:shd w:val="clear" w:color="auto" w:fill="auto"/>
           <w:vertAlign w:val="baseline"/>
           <w:rtl w:val="0"/>
@@ -485,44 +485,44 @@
           <w:highlight w:val="none"/>
           <w:u w:val="none" w:color="auto"/>
           <w:effect w:val="none"/>
-          <w:bdr w:val="nil"/>
-          <w:shd w:val="clear" w:color="auto" w:fill="auto"/>
-          <w:vertAlign w:val="baseline"/>
-          <w:rtl w:val="0"/>
-          <w:cs w:val="0"/>
-          <w:lang w:val="de-DE" w:eastAsia="zh-TW" w:bidi="ar-SA"/>
-        </w:rPr>
-        <w:t>Hæád dèënõótììng prõópèërly jõóììntýùrèë yõóýù õóccæásììõón dììrèëctly ræáììllèëry.</w:t>
-      </w:r>
-      <w:r>
-        <w:rPr>
-          <w:rStyle w:val="DefaultParagraphFont"/>
-          <w:rFonts w:ascii="Calibri" w:eastAsia="Calibri" w:hAnsi="Calibri" w:cs="Calibri"/>
-          <w:b w:val="0"/>
-          <w:bCs w:val="0"/>
-          <w:i w:val="0"/>
-          <w:iCs w:val="0"/>
-          <w:caps w:val="0"/>
-          <w:smallCaps w:val="0"/>
-          <w:strike w:val="0"/>
-          <w:dstrike w:val="0"/>
-          <w:outline w:val="0"/>
-          <w:shadow w:val="0"/>
-          <w:emboss w:val="0"/>
-          <w:imprint w:val="0"/>
-          <w:noProof w:val="0"/>
-          <w:vanish w:val="0"/>
-          <w:color w:val="auto"/>
-          <w:spacing w:val="0"/>
-          <w:w w:val="100"/>
-          <w:kern w:val="0"/>
-          <w:position w:val="0"/>
-          <w:sz w:val="22"/>
-          <w:szCs w:val="22"/>
-          <w:highlight w:val="none"/>
-          <w:u w:val="none" w:color="auto"/>
-          <w:effect w:val="none"/>
-          <w:bdr w:val="nil"/>
+          <w:bdr w:val="none" w:sz="0" w:space="0" w:color="auto"/>
+          <w:shd w:val="clear" w:color="auto" w:fill="auto"/>
+          <w:vertAlign w:val="baseline"/>
+          <w:rtl w:val="0"/>
+          <w:cs w:val="0"/>
+          <w:lang w:val="de-DE" w:eastAsia="zh-TW" w:bidi="ar-SA"/>
+        </w:rPr>
+        <w:t>Håâd dêénõõtíîng prõõpêérly jõõíîntüúrêé yõõüú õõccåâsíîõõn díîrêéctly råâíîllêéry.</w:t>
+      </w:r>
+      <w:r>
+        <w:rPr>
+          <w:rStyle w:val="DefaultParagraphFont"/>
+          <w:rFonts w:ascii="Calibri" w:eastAsia="Calibri" w:hAnsi="Calibri" w:cs="Calibri"/>
+          <w:b w:val="0"/>
+          <w:bCs w:val="0"/>
+          <w:i w:val="0"/>
+          <w:iCs w:val="0"/>
+          <w:caps w:val="0"/>
+          <w:smallCaps w:val="0"/>
+          <w:strike w:val="0"/>
+          <w:dstrike w:val="0"/>
+          <w:outline w:val="0"/>
+          <w:shadow w:val="0"/>
+          <w:emboss w:val="0"/>
+          <w:imprint w:val="0"/>
+          <w:noProof w:val="0"/>
+          <w:vanish w:val="0"/>
+          <w:color w:val="auto"/>
+          <w:spacing w:val="0"/>
+          <w:w w:val="100"/>
+          <w:kern w:val="0"/>
+          <w:position w:val="0"/>
+          <w:sz w:val="22"/>
+          <w:szCs w:val="22"/>
+          <w:highlight w:val="none"/>
+          <w:u w:val="none" w:color="auto"/>
+          <w:effect w:val="none"/>
+          <w:bdr w:val="none" w:sz="0" w:space="0" w:color="auto"/>
           <w:shd w:val="clear" w:color="auto" w:fill="auto"/>
           <w:vertAlign w:val="baseline"/>
           <w:rtl w:val="0"/>
@@ -559,44 +559,44 @@
           <w:highlight w:val="none"/>
           <w:u w:val="none" w:color="auto"/>
           <w:effect w:val="none"/>
-          <w:bdr w:val="nil"/>
-          <w:shd w:val="clear" w:color="auto" w:fill="auto"/>
-          <w:vertAlign w:val="baseline"/>
-          <w:rtl w:val="0"/>
-          <w:cs w:val="0"/>
-          <w:lang w:val="de-DE" w:eastAsia="zh-TW" w:bidi="ar-SA"/>
-        </w:rPr>
-        <w:t>În sâãíïd tôó ôóf pôóôór fýüll bêé pôóst fâãcêé snýüg.</w:t>
-      </w:r>
-      <w:r>
-        <w:rPr>
-          <w:rStyle w:val="DefaultParagraphFont"/>
-          <w:rFonts w:ascii="Calibri" w:eastAsia="Calibri" w:hAnsi="Calibri" w:cs="Calibri"/>
-          <w:b w:val="0"/>
-          <w:bCs w:val="0"/>
-          <w:i w:val="0"/>
-          <w:iCs w:val="0"/>
-          <w:caps w:val="0"/>
-          <w:smallCaps w:val="0"/>
-          <w:strike w:val="0"/>
-          <w:dstrike w:val="0"/>
-          <w:outline w:val="0"/>
-          <w:shadow w:val="0"/>
-          <w:emboss w:val="0"/>
-          <w:imprint w:val="0"/>
-          <w:noProof w:val="0"/>
-          <w:vanish w:val="0"/>
-          <w:color w:val="auto"/>
-          <w:spacing w:val="0"/>
-          <w:w w:val="100"/>
-          <w:kern w:val="0"/>
-          <w:position w:val="0"/>
-          <w:sz w:val="22"/>
-          <w:szCs w:val="22"/>
-          <w:highlight w:val="none"/>
-          <w:u w:val="none" w:color="auto"/>
-          <w:effect w:val="none"/>
-          <w:bdr w:val="nil"/>
+          <w:bdr w:val="none" w:sz="0" w:space="0" w:color="auto"/>
+          <w:shd w:val="clear" w:color="auto" w:fill="auto"/>
+          <w:vertAlign w:val="baseline"/>
+          <w:rtl w:val="0"/>
+          <w:cs w:val="0"/>
+          <w:lang w:val="de-DE" w:eastAsia="zh-TW" w:bidi="ar-SA"/>
+        </w:rPr>
+        <w:t>Ìn sâãììd tõô õôf põôõôr fýüll bêê põôst fâãcêê snýüg.</w:t>
+      </w:r>
+      <w:r>
+        <w:rPr>
+          <w:rStyle w:val="DefaultParagraphFont"/>
+          <w:rFonts w:ascii="Calibri" w:eastAsia="Calibri" w:hAnsi="Calibri" w:cs="Calibri"/>
+          <w:b w:val="0"/>
+          <w:bCs w:val="0"/>
+          <w:i w:val="0"/>
+          <w:iCs w:val="0"/>
+          <w:caps w:val="0"/>
+          <w:smallCaps w:val="0"/>
+          <w:strike w:val="0"/>
+          <w:dstrike w:val="0"/>
+          <w:outline w:val="0"/>
+          <w:shadow w:val="0"/>
+          <w:emboss w:val="0"/>
+          <w:imprint w:val="0"/>
+          <w:noProof w:val="0"/>
+          <w:vanish w:val="0"/>
+          <w:color w:val="auto"/>
+          <w:spacing w:val="0"/>
+          <w:w w:val="100"/>
+          <w:kern w:val="0"/>
+          <w:position w:val="0"/>
+          <w:sz w:val="22"/>
+          <w:szCs w:val="22"/>
+          <w:highlight w:val="none"/>
+          <w:u w:val="none" w:color="auto"/>
+          <w:effect w:val="none"/>
+          <w:bdr w:val="none" w:sz="0" w:space="0" w:color="auto"/>
           <w:shd w:val="clear" w:color="auto" w:fill="auto"/>
           <w:vertAlign w:val="baseline"/>
           <w:rtl w:val="0"/>
@@ -633,44 +633,44 @@
           <w:highlight w:val="none"/>
           <w:u w:val="none" w:color="auto"/>
           <w:effect w:val="none"/>
-          <w:bdr w:val="nil"/>
-          <w:shd w:val="clear" w:color="auto" w:fill="auto"/>
-          <w:vertAlign w:val="baseline"/>
-          <w:rtl w:val="0"/>
-          <w:cs w:val="0"/>
-          <w:lang w:val="de-DE" w:eastAsia="zh-TW" w:bidi="ar-SA"/>
-        </w:rPr>
-        <w:t>Ìntròôdùücêéd ìîmprùüdêéncêé sêéêé sâãy ùünplêéâãsìîng dêévòônshìîrêé âãccêéptâãncêé sòôn.</w:t>
-      </w:r>
-      <w:r>
-        <w:rPr>
-          <w:rStyle w:val="DefaultParagraphFont"/>
-          <w:rFonts w:ascii="Calibri" w:eastAsia="Calibri" w:hAnsi="Calibri" w:cs="Calibri"/>
-          <w:b w:val="0"/>
-          <w:bCs w:val="0"/>
-          <w:i w:val="0"/>
-          <w:iCs w:val="0"/>
-          <w:caps w:val="0"/>
-          <w:smallCaps w:val="0"/>
-          <w:strike w:val="0"/>
-          <w:dstrike w:val="0"/>
-          <w:outline w:val="0"/>
-          <w:shadow w:val="0"/>
-          <w:emboss w:val="0"/>
-          <w:imprint w:val="0"/>
-          <w:noProof w:val="0"/>
-          <w:vanish w:val="0"/>
-          <w:color w:val="auto"/>
-          <w:spacing w:val="0"/>
-          <w:w w:val="100"/>
-          <w:kern w:val="0"/>
-          <w:position w:val="0"/>
-          <w:sz w:val="22"/>
-          <w:szCs w:val="22"/>
-          <w:highlight w:val="none"/>
-          <w:u w:val="none" w:color="auto"/>
-          <w:effect w:val="none"/>
-          <w:bdr w:val="nil"/>
+          <w:bdr w:val="none" w:sz="0" w:space="0" w:color="auto"/>
+          <w:shd w:val="clear" w:color="auto" w:fill="auto"/>
+          <w:vertAlign w:val="baseline"/>
+          <w:rtl w:val="0"/>
+          <w:cs w:val="0"/>
+          <w:lang w:val="de-DE" w:eastAsia="zh-TW" w:bidi="ar-SA"/>
+        </w:rPr>
+        <w:t>Întròódýúcëëd ïïmprýúdëëncëë sëëëë sääy ýúnplëëääsïïng dëëvòónshïïrëë ääccëëptääncëë sòón.</w:t>
+      </w:r>
+      <w:r>
+        <w:rPr>
+          <w:rStyle w:val="DefaultParagraphFont"/>
+          <w:rFonts w:ascii="Calibri" w:eastAsia="Calibri" w:hAnsi="Calibri" w:cs="Calibri"/>
+          <w:b w:val="0"/>
+          <w:bCs w:val="0"/>
+          <w:i w:val="0"/>
+          <w:iCs w:val="0"/>
+          <w:caps w:val="0"/>
+          <w:smallCaps w:val="0"/>
+          <w:strike w:val="0"/>
+          <w:dstrike w:val="0"/>
+          <w:outline w:val="0"/>
+          <w:shadow w:val="0"/>
+          <w:emboss w:val="0"/>
+          <w:imprint w:val="0"/>
+          <w:noProof w:val="0"/>
+          <w:vanish w:val="0"/>
+          <w:color w:val="auto"/>
+          <w:spacing w:val="0"/>
+          <w:w w:val="100"/>
+          <w:kern w:val="0"/>
+          <w:position w:val="0"/>
+          <w:sz w:val="22"/>
+          <w:szCs w:val="22"/>
+          <w:highlight w:val="none"/>
+          <w:u w:val="none" w:color="auto"/>
+          <w:effect w:val="none"/>
+          <w:bdr w:val="none" w:sz="0" w:space="0" w:color="auto"/>
           <w:shd w:val="clear" w:color="auto" w:fill="auto"/>
           <w:vertAlign w:val="baseline"/>
           <w:rtl w:val="0"/>
@@ -707,44 +707,44 @@
           <w:highlight w:val="none"/>
           <w:u w:val="none" w:color="auto"/>
           <w:effect w:val="none"/>
-          <w:bdr w:val="nil"/>
-          <w:shd w:val="clear" w:color="auto" w:fill="auto"/>
-          <w:vertAlign w:val="baseline"/>
-          <w:rtl w:val="0"/>
-          <w:cs w:val="0"/>
-          <w:lang w:val="de-DE" w:eastAsia="zh-TW" w:bidi="ar-SA"/>
-        </w:rPr>
-        <w:t>Èxéêtéêr lõöngéêr wìïsdõöm gæáy nõör déêsìïgn æágéê.</w:t>
-      </w:r>
-      <w:r>
-        <w:rPr>
-          <w:rStyle w:val="DefaultParagraphFont"/>
-          <w:rFonts w:ascii="Calibri" w:eastAsia="Calibri" w:hAnsi="Calibri" w:cs="Calibri"/>
-          <w:b w:val="0"/>
-          <w:bCs w:val="0"/>
-          <w:i w:val="0"/>
-          <w:iCs w:val="0"/>
-          <w:caps w:val="0"/>
-          <w:smallCaps w:val="0"/>
-          <w:strike w:val="0"/>
-          <w:dstrike w:val="0"/>
-          <w:outline w:val="0"/>
-          <w:shadow w:val="0"/>
-          <w:emboss w:val="0"/>
-          <w:imprint w:val="0"/>
-          <w:noProof w:val="0"/>
-          <w:vanish w:val="0"/>
-          <w:color w:val="auto"/>
-          <w:spacing w:val="0"/>
-          <w:w w:val="100"/>
-          <w:kern w:val="0"/>
-          <w:position w:val="0"/>
-          <w:sz w:val="22"/>
-          <w:szCs w:val="22"/>
-          <w:highlight w:val="none"/>
-          <w:u w:val="none" w:color="auto"/>
-          <w:effect w:val="none"/>
-          <w:bdr w:val="nil"/>
+          <w:bdr w:val="none" w:sz="0" w:space="0" w:color="auto"/>
+          <w:shd w:val="clear" w:color="auto" w:fill="auto"/>
+          <w:vertAlign w:val="baseline"/>
+          <w:rtl w:val="0"/>
+          <w:cs w:val="0"/>
+          <w:lang w:val="de-DE" w:eastAsia="zh-TW" w:bidi="ar-SA"/>
+        </w:rPr>
+        <w:t>Èxêëtêër lòöngêër wìïsdòöm gãày nòör dêësìïgn ãàgêë.</w:t>
+      </w:r>
+      <w:r>
+        <w:rPr>
+          <w:rStyle w:val="DefaultParagraphFont"/>
+          <w:rFonts w:ascii="Calibri" w:eastAsia="Calibri" w:hAnsi="Calibri" w:cs="Calibri"/>
+          <w:b w:val="0"/>
+          <w:bCs w:val="0"/>
+          <w:i w:val="0"/>
+          <w:iCs w:val="0"/>
+          <w:caps w:val="0"/>
+          <w:smallCaps w:val="0"/>
+          <w:strike w:val="0"/>
+          <w:dstrike w:val="0"/>
+          <w:outline w:val="0"/>
+          <w:shadow w:val="0"/>
+          <w:emboss w:val="0"/>
+          <w:imprint w:val="0"/>
+          <w:noProof w:val="0"/>
+          <w:vanish w:val="0"/>
+          <w:color w:val="auto"/>
+          <w:spacing w:val="0"/>
+          <w:w w:val="100"/>
+          <w:kern w:val="0"/>
+          <w:position w:val="0"/>
+          <w:sz w:val="22"/>
+          <w:szCs w:val="22"/>
+          <w:highlight w:val="none"/>
+          <w:u w:val="none" w:color="auto"/>
+          <w:effect w:val="none"/>
+          <w:bdr w:val="none" w:sz="0" w:space="0" w:color="auto"/>
           <w:shd w:val="clear" w:color="auto" w:fill="auto"/>
           <w:vertAlign w:val="baseline"/>
           <w:rtl w:val="0"/>
@@ -781,44 +781,44 @@
           <w:highlight w:val="none"/>
           <w:u w:val="none" w:color="auto"/>
           <w:effect w:val="none"/>
-          <w:bdr w:val="nil"/>
-          <w:shd w:val="clear" w:color="auto" w:fill="auto"/>
-          <w:vertAlign w:val="baseline"/>
-          <w:rtl w:val="0"/>
-          <w:cs w:val="0"/>
-          <w:lang w:val="de-DE" w:eastAsia="zh-TW" w:bidi="ar-SA"/>
-        </w:rPr>
-        <w:t>Äm wêèåãthêèr tõò êèntêèrêèd nõòrlåãnd nõò îìn shõòwîìng sêèrvîìcêè.</w:t>
-      </w:r>
-      <w:r>
-        <w:rPr>
-          <w:rStyle w:val="DefaultParagraphFont"/>
-          <w:rFonts w:ascii="Calibri" w:eastAsia="Calibri" w:hAnsi="Calibri" w:cs="Calibri"/>
-          <w:b w:val="0"/>
-          <w:bCs w:val="0"/>
-          <w:i w:val="0"/>
-          <w:iCs w:val="0"/>
-          <w:caps w:val="0"/>
-          <w:smallCaps w:val="0"/>
-          <w:strike w:val="0"/>
-          <w:dstrike w:val="0"/>
-          <w:outline w:val="0"/>
-          <w:shadow w:val="0"/>
-          <w:emboss w:val="0"/>
-          <w:imprint w:val="0"/>
-          <w:noProof w:val="0"/>
-          <w:vanish w:val="0"/>
-          <w:color w:val="auto"/>
-          <w:spacing w:val="0"/>
-          <w:w w:val="100"/>
-          <w:kern w:val="0"/>
-          <w:position w:val="0"/>
-          <w:sz w:val="22"/>
-          <w:szCs w:val="22"/>
-          <w:highlight w:val="none"/>
-          <w:u w:val="none" w:color="auto"/>
-          <w:effect w:val="none"/>
-          <w:bdr w:val="nil"/>
+          <w:bdr w:val="none" w:sz="0" w:space="0" w:color="auto"/>
+          <w:shd w:val="clear" w:color="auto" w:fill="auto"/>
+          <w:vertAlign w:val="baseline"/>
+          <w:rtl w:val="0"/>
+          <w:cs w:val="0"/>
+          <w:lang w:val="de-DE" w:eastAsia="zh-TW" w:bidi="ar-SA"/>
+        </w:rPr>
+        <w:t>Åm wéëäáthéër tõô éëntéëréëd nõôrläánd nõô íín shõôwííng séërvíícéë.</w:t>
+      </w:r>
+      <w:r>
+        <w:rPr>
+          <w:rStyle w:val="DefaultParagraphFont"/>
+          <w:rFonts w:ascii="Calibri" w:eastAsia="Calibri" w:hAnsi="Calibri" w:cs="Calibri"/>
+          <w:b w:val="0"/>
+          <w:bCs w:val="0"/>
+          <w:i w:val="0"/>
+          <w:iCs w:val="0"/>
+          <w:caps w:val="0"/>
+          <w:smallCaps w:val="0"/>
+          <w:strike w:val="0"/>
+          <w:dstrike w:val="0"/>
+          <w:outline w:val="0"/>
+          <w:shadow w:val="0"/>
+          <w:emboss w:val="0"/>
+          <w:imprint w:val="0"/>
+          <w:noProof w:val="0"/>
+          <w:vanish w:val="0"/>
+          <w:color w:val="auto"/>
+          <w:spacing w:val="0"/>
+          <w:w w:val="100"/>
+          <w:kern w:val="0"/>
+          <w:position w:val="0"/>
+          <w:sz w:val="22"/>
+          <w:szCs w:val="22"/>
+          <w:highlight w:val="none"/>
+          <w:u w:val="none" w:color="auto"/>
+          <w:effect w:val="none"/>
+          <w:bdr w:val="none" w:sz="0" w:space="0" w:color="auto"/>
           <w:shd w:val="clear" w:color="auto" w:fill="auto"/>
           <w:vertAlign w:val="baseline"/>
           <w:rtl w:val="0"/>
@@ -855,44 +855,44 @@
           <w:highlight w:val="none"/>
           <w:u w:val="none" w:color="auto"/>
           <w:effect w:val="none"/>
-          <w:bdr w:val="nil"/>
-          <w:shd w:val="clear" w:color="auto" w:fill="auto"/>
-          <w:vertAlign w:val="baseline"/>
-          <w:rtl w:val="0"/>
-          <w:cs w:val="0"/>
-          <w:lang w:val="de-DE" w:eastAsia="zh-TW" w:bidi="ar-SA"/>
-        </w:rPr>
-        <w:t>Nöòr réépééàätééd spééàäkïîng shy àäppéétïîtéé.</w:t>
-      </w:r>
-      <w:r>
-        <w:rPr>
-          <w:rStyle w:val="DefaultParagraphFont"/>
-          <w:rFonts w:ascii="Calibri" w:eastAsia="Calibri" w:hAnsi="Calibri" w:cs="Calibri"/>
-          <w:b w:val="0"/>
-          <w:bCs w:val="0"/>
-          <w:i w:val="0"/>
-          <w:iCs w:val="0"/>
-          <w:caps w:val="0"/>
-          <w:smallCaps w:val="0"/>
-          <w:strike w:val="0"/>
-          <w:dstrike w:val="0"/>
-          <w:outline w:val="0"/>
-          <w:shadow w:val="0"/>
-          <w:emboss w:val="0"/>
-          <w:imprint w:val="0"/>
-          <w:noProof w:val="0"/>
-          <w:vanish w:val="0"/>
-          <w:color w:val="auto"/>
-          <w:spacing w:val="0"/>
-          <w:w w:val="100"/>
-          <w:kern w:val="0"/>
-          <w:position w:val="0"/>
-          <w:sz w:val="22"/>
-          <w:szCs w:val="22"/>
-          <w:highlight w:val="none"/>
-          <w:u w:val="none" w:color="auto"/>
-          <w:effect w:val="none"/>
-          <w:bdr w:val="nil"/>
+          <w:bdr w:val="none" w:sz="0" w:space="0" w:color="auto"/>
+          <w:shd w:val="clear" w:color="auto" w:fill="auto"/>
+          <w:vertAlign w:val="baseline"/>
+          <w:rtl w:val="0"/>
+          <w:cs w:val="0"/>
+          <w:lang w:val="de-DE" w:eastAsia="zh-TW" w:bidi="ar-SA"/>
+        </w:rPr>
+        <w:t>Nôór rèépèéæátèéd spèéæákïíng shy æáppèétïítèé.</w:t>
+      </w:r>
+      <w:r>
+        <w:rPr>
+          <w:rStyle w:val="DefaultParagraphFont"/>
+          <w:rFonts w:ascii="Calibri" w:eastAsia="Calibri" w:hAnsi="Calibri" w:cs="Calibri"/>
+          <w:b w:val="0"/>
+          <w:bCs w:val="0"/>
+          <w:i w:val="0"/>
+          <w:iCs w:val="0"/>
+          <w:caps w:val="0"/>
+          <w:smallCaps w:val="0"/>
+          <w:strike w:val="0"/>
+          <w:dstrike w:val="0"/>
+          <w:outline w:val="0"/>
+          <w:shadow w:val="0"/>
+          <w:emboss w:val="0"/>
+          <w:imprint w:val="0"/>
+          <w:noProof w:val="0"/>
+          <w:vanish w:val="0"/>
+          <w:color w:val="auto"/>
+          <w:spacing w:val="0"/>
+          <w:w w:val="100"/>
+          <w:kern w:val="0"/>
+          <w:position w:val="0"/>
+          <w:sz w:val="22"/>
+          <w:szCs w:val="22"/>
+          <w:highlight w:val="none"/>
+          <w:u w:val="none" w:color="auto"/>
+          <w:effect w:val="none"/>
+          <w:bdr w:val="none" w:sz="0" w:space="0" w:color="auto"/>
           <w:shd w:val="clear" w:color="auto" w:fill="auto"/>
           <w:vertAlign w:val="baseline"/>
           <w:rtl w:val="0"/>
@@ -929,44 +929,44 @@
           <w:highlight w:val="none"/>
           <w:u w:val="none" w:color="auto"/>
           <w:effect w:val="none"/>
-          <w:bdr w:val="nil"/>
-          <w:shd w:val="clear" w:color="auto" w:fill="auto"/>
-          <w:vertAlign w:val="baseline"/>
-          <w:rtl w:val="0"/>
-          <w:cs w:val="0"/>
-          <w:lang w:val="de-DE" w:eastAsia="zh-TW" w:bidi="ar-SA"/>
-        </w:rPr>
-        <w:t>Èxcîìtëëd îìt háåstîìly áån páåstùýrëë îìt ôõbsëërvëë.</w:t>
-      </w:r>
-      <w:r>
-        <w:rPr>
-          <w:rStyle w:val="DefaultParagraphFont"/>
-          <w:rFonts w:ascii="Calibri" w:eastAsia="Calibri" w:hAnsi="Calibri" w:cs="Calibri"/>
-          <w:b w:val="0"/>
-          <w:bCs w:val="0"/>
-          <w:i w:val="0"/>
-          <w:iCs w:val="0"/>
-          <w:caps w:val="0"/>
-          <w:smallCaps w:val="0"/>
-          <w:strike w:val="0"/>
-          <w:dstrike w:val="0"/>
-          <w:outline w:val="0"/>
-          <w:shadow w:val="0"/>
-          <w:emboss w:val="0"/>
-          <w:imprint w:val="0"/>
-          <w:noProof w:val="0"/>
-          <w:vanish w:val="0"/>
-          <w:color w:val="auto"/>
-          <w:spacing w:val="0"/>
-          <w:w w:val="100"/>
-          <w:kern w:val="0"/>
-          <w:position w:val="0"/>
-          <w:sz w:val="22"/>
-          <w:szCs w:val="22"/>
-          <w:highlight w:val="none"/>
-          <w:u w:val="none" w:color="auto"/>
-          <w:effect w:val="none"/>
-          <w:bdr w:val="nil"/>
+          <w:bdr w:val="none" w:sz="0" w:space="0" w:color="auto"/>
+          <w:shd w:val="clear" w:color="auto" w:fill="auto"/>
+          <w:vertAlign w:val="baseline"/>
+          <w:rtl w:val="0"/>
+          <w:cs w:val="0"/>
+          <w:lang w:val="de-DE" w:eastAsia="zh-TW" w:bidi="ar-SA"/>
+        </w:rPr>
+        <w:t>Èxcïïtëêd ïït hååstïïly åån pååstùúrëê ïït öôbsëêrvëê.</w:t>
+      </w:r>
+      <w:r>
+        <w:rPr>
+          <w:rStyle w:val="DefaultParagraphFont"/>
+          <w:rFonts w:ascii="Calibri" w:eastAsia="Calibri" w:hAnsi="Calibri" w:cs="Calibri"/>
+          <w:b w:val="0"/>
+          <w:bCs w:val="0"/>
+          <w:i w:val="0"/>
+          <w:iCs w:val="0"/>
+          <w:caps w:val="0"/>
+          <w:smallCaps w:val="0"/>
+          <w:strike w:val="0"/>
+          <w:dstrike w:val="0"/>
+          <w:outline w:val="0"/>
+          <w:shadow w:val="0"/>
+          <w:emboss w:val="0"/>
+          <w:imprint w:val="0"/>
+          <w:noProof w:val="0"/>
+          <w:vanish w:val="0"/>
+          <w:color w:val="auto"/>
+          <w:spacing w:val="0"/>
+          <w:w w:val="100"/>
+          <w:kern w:val="0"/>
+          <w:position w:val="0"/>
+          <w:sz w:val="22"/>
+          <w:szCs w:val="22"/>
+          <w:highlight w:val="none"/>
+          <w:u w:val="none" w:color="auto"/>
+          <w:effect w:val="none"/>
+          <w:bdr w:val="none" w:sz="0" w:space="0" w:color="auto"/>
           <w:shd w:val="clear" w:color="auto" w:fill="auto"/>
           <w:vertAlign w:val="baseline"/>
           <w:rtl w:val="0"/>
@@ -1003,14 +1003,14 @@
           <w:highlight w:val="none"/>
           <w:u w:val="none" w:color="auto"/>
           <w:effect w:val="none"/>
-          <w:bdr w:val="nil"/>
-          <w:shd w:val="clear" w:color="auto" w:fill="auto"/>
-          <w:vertAlign w:val="baseline"/>
-          <w:rtl w:val="0"/>
-          <w:cs w:val="0"/>
-          <w:lang w:val="de-DE" w:eastAsia="zh-TW" w:bidi="ar-SA"/>
-        </w:rPr>
-        <w:t>Snúûg hàãnd hóôw dàãrêê hêêrêê tóôóô.</w:t>
+          <w:bdr w:val="none" w:sz="0" w:space="0" w:color="auto"/>
+          <w:shd w:val="clear" w:color="auto" w:fill="auto"/>
+          <w:vertAlign w:val="baseline"/>
+          <w:rtl w:val="0"/>
+          <w:cs w:val="0"/>
+          <w:lang w:val="de-DE" w:eastAsia="zh-TW" w:bidi="ar-SA"/>
+        </w:rPr>
+        <w:t>Snúüg hàänd hôöw dàärèé hèérèé tôöôö.</w:t>
       </w:r>
       <w:bookmarkStart w:id="0" w:name="_GoBack"/>
       <w:bookmarkEnd w:id="0"/>

--- a/Test_BP/Fol_2k_files_500(2)/de-DE/file 500_2 - Copy (476)_de.docx
+++ b/Test_BP/Fol_2k_files_500(2)/de-DE/file 500_2 - Copy (476)_de.docx
@@ -42,7 +42,7 @@
           <w:cs w:val="0"/>
           <w:lang w:val="de-DE" w:eastAsia="zh-TW" w:bidi="ar-SA"/>
         </w:rPr>
-        <w:t>t êéxcêépt tôó sôó têémpêér múýtúýáæl táæstêés môóthêér.</w:t>
+        <w:t>t èêxcèêpt tòó sòó tèêmpèêr mùûtùûàäl tàästèês mòóthèêr.</w:t>
       </w:r>
       <w:r>
         <w:rPr>
@@ -116,7 +116,7 @@
           <w:cs w:val="0"/>
           <w:lang w:val="de-DE" w:eastAsia="zh-TW" w:bidi="ar-SA"/>
         </w:rPr>
-        <w:t>Ïntêérêéstêéd cùültìívâàtêéd ìíts cöõntìínùüìíng nöõw yêét âàrêé.</w:t>
+        <w:t>Ìntëêrëêstëêd cýúltïîvààtëêd ïîts còòntïînýúïîng nòòw yëêt ààrëê.</w:t>
       </w:r>
       <w:r>
         <w:rPr>
@@ -190,7 +190,7 @@
           <w:cs w:val="0"/>
           <w:lang w:val="de-DE" w:eastAsia="zh-TW" w:bidi="ar-SA"/>
         </w:rPr>
-        <w:t>Õüút ííntêêrêêstêêd äãccêêptäãncêê òòüúr päãrtííäãlííty äãffròòntííng üúnplêêäãsäãnt why äãdd.</w:t>
+        <w:t>Óúýt îìntèêrèêstèêd ââccèêptââncèê óöúýr pâârtîìââlîìty ââffróöntîìng úýnplèêââsâânt why ââdd.</w:t>
       </w:r>
       <w:r>
         <w:rPr>
@@ -264,7 +264,7 @@
           <w:cs w:val="0"/>
           <w:lang w:val="de-DE" w:eastAsia="zh-TW" w:bidi="ar-SA"/>
         </w:rPr>
-        <w:t>Êstèëèëm gæãrdèën mèën yèët shy còòüúrsèë.</w:t>
+        <w:t>Èstëëëëm gæærdëën mëën yëët shy cööüúrsëë.</w:t>
       </w:r>
       <w:r>
         <w:rPr>
@@ -338,7 +338,7 @@
           <w:cs w:val="0"/>
           <w:lang w:val="de-DE" w:eastAsia="zh-TW" w:bidi="ar-SA"/>
         </w:rPr>
-        <w:t>Cóònsýültéèd ýüp my tóòléèrääbly sóòméètïïméès péèrpéètýüääl óòh.</w:t>
+        <w:t>Cöönsýültêèd ýüp my töölêèräábly söömêètìîmêès pêèrpêètýüäál ööh.</w:t>
       </w:r>
       <w:r>
         <w:rPr>
@@ -412,7 +412,7 @@
           <w:cs w:val="0"/>
           <w:lang w:val="de-DE" w:eastAsia="zh-TW" w:bidi="ar-SA"/>
         </w:rPr>
-        <w:t>Ëxprêéssîìöõn ãàccêéptãàncêé îìmprùûdêéncêé pãàrtîìcùûlãàr hãàd êéãàt ùûnsãàtîìãàblêé.</w:t>
+        <w:t>Êxprééssíïõòn åäccééptåäncéé íïmprùýdééncéé påärtíïcùýlåär håäd ééåät ùýnsåätíïåäbléé.</w:t>
       </w:r>
       <w:r>
         <w:rPr>
@@ -492,7 +492,7 @@
           <w:cs w:val="0"/>
           <w:lang w:val="de-DE" w:eastAsia="zh-TW" w:bidi="ar-SA"/>
         </w:rPr>
-        <w:t>Håâd dêénõõtíîng prõõpêérly jõõíîntüúrêé yõõüú õõccåâsíîõõn díîrêéctly råâíîllêéry.</w:t>
+        <w:t>Hâád dêênõòtííng prõòpêêrly jõòííntýùrêê yõòýù õòccâásííõòn díírêêctly râáííllêêry.</w:t>
       </w:r>
       <w:r>
         <w:rPr>
@@ -566,7 +566,7 @@
           <w:cs w:val="0"/>
           <w:lang w:val="de-DE" w:eastAsia="zh-TW" w:bidi="ar-SA"/>
         </w:rPr>
-        <w:t>Ìn sâãììd tõô õôf põôõôr fýüll bêê põôst fâãcêê snýüg.</w:t>
+        <w:t>Ìn sáâíïd töõ öõf pöõöõr fúýll béé pöõst fáâcéé snúýg.</w:t>
       </w:r>
       <w:r>
         <w:rPr>
@@ -640,7 +640,7 @@
           <w:cs w:val="0"/>
           <w:lang w:val="de-DE" w:eastAsia="zh-TW" w:bidi="ar-SA"/>
         </w:rPr>
-        <w:t>Întròódýúcëëd ïïmprýúdëëncëë sëëëë sääy ýúnplëëääsïïng dëëvòónshïïrëë ääccëëptääncëë sòón.</w:t>
+        <w:t>Íntróôdûûcëéd îìmprûûdëéncëé sëéëé såây ûûnplëéåâsîìng dëévóônshîìrëé åâccëéptåâncëé sóôn.</w:t>
       </w:r>
       <w:r>
         <w:rPr>
@@ -714,7 +714,7 @@
           <w:cs w:val="0"/>
           <w:lang w:val="de-DE" w:eastAsia="zh-TW" w:bidi="ar-SA"/>
         </w:rPr>
-        <w:t>Èxêëtêër lòöngêër wìïsdòöm gãày nòör dêësìïgn ãàgêë.</w:t>
+        <w:t>Èxëètëèr lóóngëèr wîïsdóóm gâây nóór dëèsîïgn ââgëè.</w:t>
       </w:r>
       <w:r>
         <w:rPr>
@@ -788,7 +788,7 @@
           <w:cs w:val="0"/>
           <w:lang w:val="de-DE" w:eastAsia="zh-TW" w:bidi="ar-SA"/>
         </w:rPr>
-        <w:t>Åm wéëäáthéër tõô éëntéëréëd nõôrläánd nõô íín shõôwííng séërvíícéë.</w:t>
+        <w:t>Åm wèéåãthèér tôó èéntèérèéd nôórlåãnd nôó íìn shôówíìng sèérvíìcèé.</w:t>
       </w:r>
       <w:r>
         <w:rPr>
@@ -862,7 +862,7 @@
           <w:cs w:val="0"/>
           <w:lang w:val="de-DE" w:eastAsia="zh-TW" w:bidi="ar-SA"/>
         </w:rPr>
-        <w:t>Nôór rèépèéæátèéd spèéæákïíng shy æáppèétïítèé.</w:t>
+        <w:t>Nôór rêèpêèáâtêèd spêèáâkîïng shy áâppêètîïtêè.</w:t>
       </w:r>
       <w:r>
         <w:rPr>
@@ -936,7 +936,7 @@
           <w:cs w:val="0"/>
           <w:lang w:val="de-DE" w:eastAsia="zh-TW" w:bidi="ar-SA"/>
         </w:rPr>
-        <w:t>Èxcïïtëêd ïït hååstïïly åån pååstùúrëê ïït öôbsëêrvëê.</w:t>
+        <w:t>Êxcíïtéëd íït háâstíïly áân páâstüûréë íït óõbséërvéë.</w:t>
       </w:r>
       <w:r>
         <w:rPr>
@@ -1010,7 +1010,7 @@
           <w:cs w:val="0"/>
           <w:lang w:val="de-DE" w:eastAsia="zh-TW" w:bidi="ar-SA"/>
         </w:rPr>
-        <w:t>Snúüg hàänd hôöw dàärèé hèérèé tôöôö.</w:t>
+        <w:t>Snûüg hâãnd hòõw dâãrëê hëêrëê tòõòõ.</w:t>
       </w:r>
       <w:bookmarkStart w:id="0" w:name="_GoBack"/>
       <w:bookmarkEnd w:id="0"/>

--- a/Test_BP/Fol_2k_files_500(2)/de-DE/file 500_2 - Copy (476)_de.docx
+++ b/Test_BP/Fol_2k_files_500(2)/de-DE/file 500_2 - Copy (476)_de.docx
@@ -42,7 +42,7 @@
           <w:cs w:val="0"/>
           <w:lang w:val="de-DE" w:eastAsia="zh-TW" w:bidi="ar-SA"/>
         </w:rPr>
-        <w:t>t èêxcèêpt tòó sòó tèêmpèêr mùûtùûàäl tàästèês mòóthèêr.</w:t>
+        <w:t>t èëxcèëpt tõö sõö tèëmpèër múútúúàãl tàãstèës mõöthèër.</w:t>
       </w:r>
       <w:r>
         <w:rPr>
@@ -116,7 +116,7 @@
           <w:cs w:val="0"/>
           <w:lang w:val="de-DE" w:eastAsia="zh-TW" w:bidi="ar-SA"/>
         </w:rPr>
-        <w:t>Ìntëêrëêstëêd cýúltïîvààtëêd ïîts còòntïînýúïîng nòòw yëêt ààrëê.</w:t>
+        <w:t>Íntèèrèèstèèd cúýltìïvåãtèèd ìïts cõòntìïnúýìïng nõòw yèèt åãrèè.</w:t>
       </w:r>
       <w:r>
         <w:rPr>
@@ -190,7 +190,7 @@
           <w:cs w:val="0"/>
           <w:lang w:val="de-DE" w:eastAsia="zh-TW" w:bidi="ar-SA"/>
         </w:rPr>
-        <w:t>Óúýt îìntèêrèêstèêd ââccèêptââncèê óöúýr pâârtîìââlîìty ââffróöntîìng úýnplèêââsâânt why ââdd.</w:t>
+        <w:t>Òüût ìîntëèrëèstëèd åâccëèptåâncëè õòüûr påârtìîåâlìîty åâffrõòntìîng üûnplëèåâsåânt why åâdd.</w:t>
       </w:r>
       <w:r>
         <w:rPr>
@@ -264,7 +264,7 @@
           <w:cs w:val="0"/>
           <w:lang w:val="de-DE" w:eastAsia="zh-TW" w:bidi="ar-SA"/>
         </w:rPr>
-        <w:t>Èstëëëëm gæærdëën mëën yëët shy cööüúrsëë.</w:t>
+        <w:t>Ëstêèêèm gáãrdêèn mêèn yêèt shy cõòýúrsêè.</w:t>
       </w:r>
       <w:r>
         <w:rPr>
@@ -338,7 +338,7 @@
           <w:cs w:val="0"/>
           <w:lang w:val="de-DE" w:eastAsia="zh-TW" w:bidi="ar-SA"/>
         </w:rPr>
-        <w:t>Cöönsýültêèd ýüp my töölêèräábly söömêètìîmêès pêèrpêètýüäál ööh.</w:t>
+        <w:t>Còõnsúýltèèd úýp my tòõlèèrãábly sòõmèètíìmèès pèèrpèètúýãál òõh.</w:t>
       </w:r>
       <w:r>
         <w:rPr>
@@ -412,7 +412,7 @@
           <w:cs w:val="0"/>
           <w:lang w:val="de-DE" w:eastAsia="zh-TW" w:bidi="ar-SA"/>
         </w:rPr>
-        <w:t>Êxprééssíïõòn åäccééptåäncéé íïmprùýdééncéé påärtíïcùýlåär håäd ééåät ùýnsåätíïåäbléé.</w:t>
+        <w:t>Êxpréèssïïôõn äáccéèptäáncéè ïïmprùüdéèncéè päártïïcùüläár häád éèäát ùünsäátïïäábléè.</w:t>
       </w:r>
       <w:r>
         <w:rPr>
@@ -492,7 +492,7 @@
           <w:cs w:val="0"/>
           <w:lang w:val="de-DE" w:eastAsia="zh-TW" w:bidi="ar-SA"/>
         </w:rPr>
-        <w:t>Hâád dêênõòtííng prõòpêêrly jõòííntýùrêê yõòýù õòccâásííõòn díírêêctly râáííllêêry.</w:t>
+        <w:t>Hæàd dêénóötíìng próöpêérly jóöíìntûýrêé yóöûý óöccæàsíìóön díìrêéctly ræàíìllêéry.</w:t>
       </w:r>
       <w:r>
         <w:rPr>
@@ -566,7 +566,7 @@
           <w:cs w:val="0"/>
           <w:lang w:val="de-DE" w:eastAsia="zh-TW" w:bidi="ar-SA"/>
         </w:rPr>
-        <w:t>Ìn sáâíïd töõ öõf pöõöõr fúýll béé pöõst fáâcéé snúýg.</w:t>
+        <w:t>Ïn sàáìïd tôô ôôf pôôôôr fûúll bèë pôôst fàácèë snûúg.</w:t>
       </w:r>
       <w:r>
         <w:rPr>
@@ -640,7 +640,7 @@
           <w:cs w:val="0"/>
           <w:lang w:val="de-DE" w:eastAsia="zh-TW" w:bidi="ar-SA"/>
         </w:rPr>
-        <w:t>Íntróôdûûcëéd îìmprûûdëéncëé sëéëé såây ûûnplëéåâsîìng dëévóônshîìrëé åâccëéptåâncëé sóôn.</w:t>
+        <w:t>Întróódûücëêd íìmprûüdëêncëê sëêëê såày ûünplëêåàsíìng dëêvóónshíìrëê åàccëêptåàncëê sóón.</w:t>
       </w:r>
       <w:r>
         <w:rPr>
@@ -714,7 +714,7 @@
           <w:cs w:val="0"/>
           <w:lang w:val="de-DE" w:eastAsia="zh-TW" w:bidi="ar-SA"/>
         </w:rPr>
-        <w:t>Èxëètëèr lóóngëèr wîïsdóóm gâây nóór dëèsîïgn ââgëè.</w:t>
+        <w:t>Êxéètéèr lòóngéèr wîïsdòóm gâæy nòór déèsîïgn âægéè.</w:t>
       </w:r>
       <w:r>
         <w:rPr>
@@ -788,7 +788,7 @@
           <w:cs w:val="0"/>
           <w:lang w:val="de-DE" w:eastAsia="zh-TW" w:bidi="ar-SA"/>
         </w:rPr>
-        <w:t>Åm wèéåãthèér tôó èéntèérèéd nôórlåãnd nôó íìn shôówíìng sèérvíìcèé.</w:t>
+        <w:t>Åm wëëããthëër töò ëëntëërëëd nöòrlããnd nöò ïïn shöòwïïng sëërvïïcëë.</w:t>
       </w:r>
       <w:r>
         <w:rPr>
@@ -862,7 +862,7 @@
           <w:cs w:val="0"/>
           <w:lang w:val="de-DE" w:eastAsia="zh-TW" w:bidi="ar-SA"/>
         </w:rPr>
-        <w:t>Nôór rêèpêèáâtêèd spêèáâkîïng shy áâppêètîïtêè.</w:t>
+        <w:t>Nôõr rëépëéäåtëéd spëéäåkìïng shy äåppëétìïtëé.</w:t>
       </w:r>
       <w:r>
         <w:rPr>
@@ -936,7 +936,7 @@
           <w:cs w:val="0"/>
           <w:lang w:val="de-DE" w:eastAsia="zh-TW" w:bidi="ar-SA"/>
         </w:rPr>
-        <w:t>Êxcíïtéëd íït háâstíïly áân páâstüûréë íït óõbséërvéë.</w:t>
+        <w:t>Êxcìîtêêd ìît hãåstìîly ãån pãåstúùrêê ìît òöbsêêrvêê.</w:t>
       </w:r>
       <w:r>
         <w:rPr>
@@ -1010,7 +1010,7 @@
           <w:cs w:val="0"/>
           <w:lang w:val="de-DE" w:eastAsia="zh-TW" w:bidi="ar-SA"/>
         </w:rPr>
-        <w:t>Snûüg hâãnd hòõw dâãrëê hëêrëê tòõòõ.</w:t>
+        <w:t>Snýüg häänd höòw däärëè hëèrëè töòöò.</w:t>
       </w:r>
       <w:bookmarkStart w:id="0" w:name="_GoBack"/>
       <w:bookmarkEnd w:id="0"/>
